--- a/nloomis_G30_A02_LinkedList-/OtherFiles/G30_A02_Linked_Lists.docx
+++ b/nloomis_G30_A02_LinkedList-/OtherFiles/G30_A02_Linked_Lists.docx
@@ -1,6 +1,6 @@
 
 <file path=word/document.xml><?xml version="1.0" encoding="utf-8"?>
-<w:document xmlns:wpc="http://schemas.microsoft.com/office/word/2010/wordprocessingCanvas" xmlns:cx="http://schemas.microsoft.com/office/drawing/2014/chartex" xmlns:cx1="http://schemas.microsoft.com/office/drawing/2015/9/8/chartex" xmlns:cx2="http://schemas.microsoft.com/office/drawing/2015/10/21/chartex" xmlns:cx3="http://schemas.microsoft.com/office/drawing/2016/5/9/chartex" xmlns:cx4="http://schemas.microsoft.com/office/drawing/2016/5/10/chartex" xmlns:cx5="http://schemas.microsoft.com/office/drawing/2016/5/11/chartex" xmlns:cx6="http://schemas.microsoft.com/office/drawing/2016/5/12/chartex" xmlns:cx7="http://schemas.microsoft.com/office/drawing/2016/5/13/chartex" xmlns:cx8="http://schemas.microsoft.com/office/drawing/2016/5/14/chartex" xmlns:mc="http://schemas.openxmlformats.org/markup-compatibility/2006" xmlns:aink="http://schemas.microsoft.com/office/drawing/2016/ink" xmlns:am3d="http://schemas.microsoft.com/office/drawing/2017/model3d" xmlns:o="urn:schemas-microsoft-com:office:office" xmlns:r="http://schemas.openxmlformats.org/officeDocument/2006/relationships" xmlns:m="http://schemas.openxmlformats.org/officeDocument/2006/math" xmlns:v="urn:schemas-microsoft-com:vml" xmlns:wp14="http://schemas.microsoft.com/office/word/2010/wordprocessingDrawing" xmlns:wp="http://schemas.openxmlformats.org/drawingml/2006/wordprocessingDrawing" xmlns:w10="urn:schemas-microsoft-com:office:word" xmlns:w="http://schemas.openxmlformats.org/wordprocessingml/2006/main" xmlns:w14="http://schemas.microsoft.com/office/word/2010/wordml" xmlns:w15="http://schemas.microsoft.com/office/word/2012/wordml" xmlns:w16cex="http://schemas.microsoft.com/office/word/2018/wordml/cex" xmlns:w16cid="http://schemas.microsoft.com/office/word/2016/wordml/cid" xmlns:w16="http://schemas.microsoft.com/office/word/2018/wordml" xmlns:w16se="http://schemas.microsoft.com/office/word/2015/wordml/symex" xmlns:wpg="http://schemas.microsoft.com/office/word/2010/wordprocessingGroup" xmlns:wpi="http://schemas.microsoft.com/office/word/2010/wordprocessingInk" xmlns:wne="http://schemas.microsoft.com/office/word/2006/wordml" xmlns:wps="http://schemas.microsoft.com/office/word/2010/wordprocessingShape" mc:Ignorable="w14 w15 w16se w16cid w16 w16cex wp14">
+<w:document xmlns:wpc="http://schemas.microsoft.com/office/word/2010/wordprocessingCanvas" xmlns:cx="http://schemas.microsoft.com/office/drawing/2014/chartex" xmlns:cx1="http://schemas.microsoft.com/office/drawing/2015/9/8/chartex" xmlns:cx2="http://schemas.microsoft.com/office/drawing/2015/10/21/chartex" xmlns:cx3="http://schemas.microsoft.com/office/drawing/2016/5/9/chartex" xmlns:cx4="http://schemas.microsoft.com/office/drawing/2016/5/10/chartex" xmlns:cx5="http://schemas.microsoft.com/office/drawing/2016/5/11/chartex" xmlns:cx6="http://schemas.microsoft.com/office/drawing/2016/5/12/chartex" xmlns:cx7="http://schemas.microsoft.com/office/drawing/2016/5/13/chartex" xmlns:cx8="http://schemas.microsoft.com/office/drawing/2016/5/14/chartex" xmlns:mc="http://schemas.openxmlformats.org/markup-compatibility/2006" xmlns:aink="http://schemas.microsoft.com/office/drawing/2016/ink" xmlns:am3d="http://schemas.microsoft.com/office/drawing/2017/model3d" xmlns:o="urn:schemas-microsoft-com:office:office" xmlns:r="http://schemas.openxmlformats.org/officeDocument/2006/relationships" xmlns:m="http://schemas.openxmlformats.org/officeDocument/2006/math" xmlns:v="urn:schemas-microsoft-com:vml" xmlns:wp14="http://schemas.microsoft.com/office/word/2010/wordprocessingDrawing" xmlns:wp="http://schemas.openxmlformats.org/drawingml/2006/wordprocessingDrawing" xmlns:w10="urn:schemas-microsoft-com:office:word" xmlns:w="http://schemas.openxmlformats.org/wordprocessingml/2006/main" xmlns:w14="http://schemas.microsoft.com/office/word/2010/wordml" xmlns:w15="http://schemas.microsoft.com/office/word/2012/wordml" xmlns:w16cid="http://schemas.microsoft.com/office/word/2016/wordml/cid" xmlns:w16se="http://schemas.microsoft.com/office/word/2015/wordml/symex" xmlns:wpg="http://schemas.microsoft.com/office/word/2010/wordprocessingGroup" xmlns:wpi="http://schemas.microsoft.com/office/word/2010/wordprocessingInk" xmlns:wne="http://schemas.microsoft.com/office/word/2006/wordml" xmlns:wps="http://schemas.microsoft.com/office/word/2010/wordprocessingShape" mc:Ignorable="w14 w15 w16se w16cid wp14">
   <w:body>
     <w:p>
       <w:pPr>
@@ -122,6 +122,9 @@
         <w:tab/>
       </w:r>
       <w:r>
+        <w:tab/>
+      </w:r>
+      <w:r>
         <w:t>Friday</w:t>
       </w:r>
       <w:r>
@@ -169,6 +172,9 @@
         <w:t xml:space="preserve">  </w:t>
       </w:r>
       <w:r>
+        <w:tab/>
+      </w:r>
+      <w:r>
         <w:t>Friday</w:t>
       </w:r>
       <w:r>
@@ -204,25 +210,38 @@
         <w:suppressAutoHyphens/>
       </w:pPr>
       <w:r>
+        <w:t xml:space="preserve">Class </w:t>
+      </w:r>
+      <w:proofErr w:type="spellStart"/>
+      <w:proofErr w:type="gramStart"/>
+      <w:r>
+        <w:t>diagram,</w:t>
+      </w:r>
+      <w:r>
         <w:t>T</w:t>
       </w:r>
       <w:r>
-        <w:t>est cases</w:t>
+        <w:t>est</w:t>
+      </w:r>
+      <w:proofErr w:type="spellEnd"/>
+      <w:proofErr w:type="gramEnd"/>
+      <w:r>
+        <w:t xml:space="preserve"> cases</w:t>
       </w:r>
       <w:r>
         <w:t xml:space="preserve"> </w:t>
       </w:r>
       <w:r>
-        <w:t xml:space="preserve">scenarios </w:t>
+        <w:t>design</w:t>
+      </w:r>
+      <w:r>
+        <w:t xml:space="preserve"> </w:t>
       </w:r>
       <w:r>
         <w:t>due:</w:t>
       </w:r>
       <w:r>
         <w:t xml:space="preserve"> </w:t>
-      </w:r>
-      <w:r>
-        <w:tab/>
       </w:r>
       <w:r>
         <w:tab/>
@@ -280,13 +299,19 @@
         <w:tab/>
       </w:r>
       <w:r>
+        <w:tab/>
+      </w:r>
+      <w:r>
         <w:t>Friday</w:t>
       </w:r>
       <w:r>
-        <w:t>, Oct. 2</w:t>
-      </w:r>
-      <w:r>
-        <w:t>9 (@2350)</w:t>
+        <w:t xml:space="preserve">, Oct. </w:t>
+      </w:r>
+      <w:r>
+        <w:t>30</w:t>
+      </w:r>
+      <w:r>
+        <w:t xml:space="preserve"> (@2350)</w:t>
       </w:r>
     </w:p>
     <w:p>
@@ -550,6 +575,7 @@
         <w:t xml:space="preserve">Override the </w:t>
       </w:r>
       <w:proofErr w:type="spellStart"/>
+      <w:proofErr w:type="gramStart"/>
       <w:r>
         <w:rPr>
           <w:rFonts w:cs="Arial"/>
@@ -565,29 +591,23 @@
           <w:b/>
           <w:szCs w:val="22"/>
         </w:rPr>
-        <w:t>()</w:t>
-      </w:r>
-      <w:r>
-        <w:rPr>
-          <w:rFonts w:cs="Arial"/>
-          <w:szCs w:val="22"/>
-        </w:rPr>
-        <w:t xml:space="preserve"> and </w:t>
-      </w:r>
+        <w:t>(</w:t>
+      </w:r>
+      <w:proofErr w:type="gramEnd"/>
       <w:r>
         <w:rPr>
           <w:rFonts w:cs="Arial"/>
           <w:b/>
           <w:szCs w:val="22"/>
         </w:rPr>
-        <w:t>equals()</w:t>
+        <w:t>)</w:t>
       </w:r>
       <w:r>
         <w:rPr>
           <w:rFonts w:cs="Arial"/>
           <w:szCs w:val="22"/>
         </w:rPr>
-        <w:t xml:space="preserve"> method of the </w:t>
+        <w:t xml:space="preserve"> and </w:t>
       </w:r>
       <w:r>
         <w:rPr>
@@ -595,6 +615,21 @@
           <w:b/>
           <w:szCs w:val="22"/>
         </w:rPr>
+        <w:t>equals()</w:t>
+      </w:r>
+      <w:r>
+        <w:rPr>
+          <w:rFonts w:cs="Arial"/>
+          <w:szCs w:val="22"/>
+        </w:rPr>
+        <w:t xml:space="preserve"> method of the </w:t>
+      </w:r>
+      <w:r>
+        <w:rPr>
+          <w:rFonts w:cs="Arial"/>
+          <w:b/>
+          <w:szCs w:val="22"/>
+        </w:rPr>
         <w:t>Object</w:t>
       </w:r>
       <w:r>
@@ -663,7 +698,6 @@
           <w:rFonts w:cs="Tahoma"/>
           <w:color w:val="000000"/>
           <w:szCs w:val="22"/>
-          <w:highlight w:val="yellow"/>
           <w:lang w:eastAsia="en-CA"/>
         </w:rPr>
         <w:t xml:space="preserve">.  </w:t>
@@ -673,7 +707,6 @@
           <w:rFonts w:cs="Tahoma"/>
           <w:color w:val="000000"/>
           <w:szCs w:val="22"/>
-          <w:highlight w:val="yellow"/>
           <w:lang w:eastAsia="en-CA"/>
         </w:rPr>
         <w:t>You must read a list of words</w:t>
@@ -683,7 +716,6 @@
           <w:rFonts w:cs="Tahoma"/>
           <w:color w:val="000000"/>
           <w:szCs w:val="22"/>
-          <w:highlight w:val="yellow"/>
           <w:lang w:eastAsia="en-CA"/>
         </w:rPr>
         <w:t xml:space="preserve"> (or word phrase</w:t>
@@ -693,7 +725,6 @@
           <w:rFonts w:cs="Tahoma"/>
           <w:color w:val="000000"/>
           <w:szCs w:val="22"/>
-          <w:highlight w:val="yellow"/>
           <w:lang w:eastAsia="en-CA"/>
         </w:rPr>
         <w:t>s</w:t>
@@ -703,7 +734,6 @@
           <w:rFonts w:cs="Tahoma"/>
           <w:color w:val="000000"/>
           <w:szCs w:val="22"/>
-          <w:highlight w:val="yellow"/>
           <w:lang w:eastAsia="en-CA"/>
         </w:rPr>
         <w:t>)</w:t>
@@ -713,7 +743,6 @@
           <w:rFonts w:cs="Tahoma"/>
           <w:color w:val="000000"/>
           <w:szCs w:val="22"/>
-          <w:highlight w:val="yellow"/>
           <w:lang w:eastAsia="en-CA"/>
         </w:rPr>
         <w:t xml:space="preserve"> from the file </w:t>
@@ -724,7 +753,6 @@
           <w:b/>
           <w:color w:val="000000"/>
           <w:szCs w:val="22"/>
-          <w:highlight w:val="yellow"/>
           <w:lang w:eastAsia="en-CA"/>
         </w:rPr>
         <w:t>dictionary.txt</w:t>
@@ -800,17 +828,7 @@
           <w:szCs w:val="22"/>
           <w:lang w:eastAsia="en-CA"/>
         </w:rPr>
-        <w:t xml:space="preserve">The player then guesses one letter at a time.  </w:t>
-      </w:r>
-      <w:r>
-        <w:rPr>
-          <w:rFonts w:cs="Tahoma"/>
-          <w:color w:val="000000"/>
-          <w:szCs w:val="22"/>
-          <w:highlight w:val="yellow"/>
-          <w:lang w:eastAsia="en-CA"/>
-        </w:rPr>
-        <w:t xml:space="preserve">If the letter is in the word, then </w:t>
+        <w:t xml:space="preserve">The player then guesses one letter at a time.  If the letter is in the word, then </w:t>
       </w:r>
       <w:r>
         <w:rPr>
@@ -818,7 +836,6 @@
           <w:b/>
           <w:color w:val="000000"/>
           <w:szCs w:val="22"/>
-          <w:highlight w:val="yellow"/>
           <w:lang w:eastAsia="en-CA"/>
         </w:rPr>
         <w:t>all</w:t>
@@ -828,19 +845,9 @@
           <w:rFonts w:cs="Tahoma"/>
           <w:color w:val="000000"/>
           <w:szCs w:val="22"/>
-          <w:highlight w:val="yellow"/>
-          <w:lang w:eastAsia="en-CA"/>
-        </w:rPr>
-        <w:t xml:space="preserve"> occurrences of that letter should be displayed to the player.</w:t>
-      </w:r>
-      <w:r>
-        <w:rPr>
-          <w:rFonts w:cs="Tahoma"/>
-          <w:color w:val="000000"/>
-          <w:szCs w:val="22"/>
-          <w:lang w:eastAsia="en-CA"/>
-        </w:rPr>
-        <w:t xml:space="preserve">  If the letter is not in the word, then the letter should be added to the list of guessed letters for the user to see, and a </w:t>
+          <w:lang w:eastAsia="en-CA"/>
+        </w:rPr>
+        <w:t xml:space="preserve"> occurrences of that letter should be displayed to the player.  If the letter is not in the word, then the letter should be added to the list of guessed letters for the user to see, and a </w:t>
       </w:r>
       <w:r>
         <w:rPr>
@@ -876,8 +883,19 @@
           <w:szCs w:val="22"/>
           <w:lang w:eastAsia="en-CA"/>
         </w:rPr>
-        <w:t>, they win.  If they don’t then they lose</w:t>
-      </w:r>
+        <w:t xml:space="preserve">, they win.  If they don’t then they </w:t>
+      </w:r>
+      <w:proofErr w:type="gramStart"/>
+      <w:r>
+        <w:rPr>
+          <w:rFonts w:cs="Tahoma"/>
+          <w:color w:val="000000"/>
+          <w:szCs w:val="22"/>
+          <w:lang w:eastAsia="en-CA"/>
+        </w:rPr>
+        <w:t>lose</w:t>
+      </w:r>
+      <w:proofErr w:type="gramEnd"/>
       <w:r>
         <w:rPr>
           <w:rFonts w:cs="Tahoma"/>
@@ -925,6 +943,7 @@
         </w:rPr>
         <w:t xml:space="preserve">The program should ask for the player name at the start of a game.  Past player names should be available in a </w:t>
       </w:r>
+      <w:proofErr w:type="gramStart"/>
       <w:r>
         <w:rPr>
           <w:rFonts w:cs="Tahoma"/>
@@ -933,7 +952,18 @@
           <w:szCs w:val="22"/>
           <w:lang w:eastAsia="en-CA"/>
         </w:rPr>
-        <w:t>drop down list</w:t>
+        <w:t>drop down</w:t>
+      </w:r>
+      <w:proofErr w:type="gramEnd"/>
+      <w:r>
+        <w:rPr>
+          <w:rFonts w:cs="Tahoma"/>
+          <w:b/>
+          <w:color w:val="000000"/>
+          <w:szCs w:val="22"/>
+          <w:lang w:eastAsia="en-CA"/>
+        </w:rPr>
+        <w:t xml:space="preserve"> list</w:t>
       </w:r>
       <w:r>
         <w:rPr>
@@ -1163,7 +1193,27 @@
           <w:szCs w:val="22"/>
           <w:lang w:eastAsia="en-CA"/>
         </w:rPr>
-        <w:t xml:space="preserve"> file the very first time you start a game;  all subsequent times the state will be saved).  You should preserve the </w:t>
+        <w:t xml:space="preserve"> file the very first time you start a </w:t>
+      </w:r>
+      <w:proofErr w:type="gramStart"/>
+      <w:r>
+        <w:rPr>
+          <w:rFonts w:cs="Tahoma"/>
+          <w:color w:val="000000"/>
+          <w:szCs w:val="22"/>
+          <w:lang w:eastAsia="en-CA"/>
+        </w:rPr>
+        <w:t>game;  all</w:t>
+      </w:r>
+      <w:proofErr w:type="gramEnd"/>
+      <w:r>
+        <w:rPr>
+          <w:rFonts w:cs="Tahoma"/>
+          <w:color w:val="000000"/>
+          <w:szCs w:val="22"/>
+          <w:lang w:eastAsia="en-CA"/>
+        </w:rPr>
+        <w:t xml:space="preserve"> subsequent times the state will be saved).  You should preserve the </w:t>
       </w:r>
       <w:r>
         <w:rPr>
@@ -1272,6 +1322,7 @@
         </w:rPr>
         <w:t xml:space="preserve">The user should be able to perform the following functionality at any time, from a </w:t>
       </w:r>
+      <w:proofErr w:type="gramStart"/>
       <w:r>
         <w:rPr>
           <w:rFonts w:cs="Tahoma"/>
@@ -1280,7 +1331,18 @@
           <w:szCs w:val="22"/>
           <w:lang w:eastAsia="en-CA"/>
         </w:rPr>
-        <w:t>drop down menu</w:t>
+        <w:t>drop down</w:t>
+      </w:r>
+      <w:proofErr w:type="gramEnd"/>
+      <w:r>
+        <w:rPr>
+          <w:rFonts w:cs="Tahoma"/>
+          <w:b/>
+          <w:color w:val="000000"/>
+          <w:szCs w:val="22"/>
+          <w:lang w:eastAsia="en-CA"/>
+        </w:rPr>
+        <w:t xml:space="preserve"> menu</w:t>
       </w:r>
       <w:r>
         <w:rPr>
@@ -1430,6 +1492,25 @@
           <w:lang w:eastAsia="en-CA"/>
         </w:rPr>
       </w:pPr>
+    </w:p>
+    <w:p>
+      <w:pPr>
+        <w:rPr>
+          <w:rFonts w:cs="Tahoma"/>
+          <w:color w:val="000000"/>
+          <w:szCs w:val="22"/>
+          <w:lang w:eastAsia="en-CA"/>
+        </w:rPr>
+      </w:pPr>
+      <w:r>
+        <w:rPr>
+          <w:rFonts w:cs="Tahoma"/>
+          <w:color w:val="000000"/>
+          <w:szCs w:val="22"/>
+          <w:lang w:eastAsia="en-CA"/>
+        </w:rPr>
+        <w:t>Note: You will be using your GitHub account and invite me (and only me) to your project.  You will need to demonstrate your GitHub project is setup and populated with your code.  You must have at least two code updates to your project.</w:t>
+      </w:r>
     </w:p>
     <w:p>
       <w:pPr>
@@ -1497,13 +1578,27 @@
         <w:rPr>
           <w:szCs w:val="22"/>
         </w:rPr>
-        <w:t xml:space="preserve">have any colour or creativity will receive a mark of </w:t>
-      </w:r>
-      <w:r>
-        <w:rPr>
-          <w:szCs w:val="22"/>
-        </w:rPr>
-        <w:t xml:space="preserve"> 5/1</w:t>
+        <w:t xml:space="preserve">have any colour or creativity will receive a mark </w:t>
+      </w:r>
+      <w:proofErr w:type="gramStart"/>
+      <w:r>
+        <w:rPr>
+          <w:szCs w:val="22"/>
+        </w:rPr>
+        <w:t xml:space="preserve">of </w:t>
+      </w:r>
+      <w:r>
+        <w:rPr>
+          <w:szCs w:val="22"/>
+        </w:rPr>
+        <w:t xml:space="preserve"> 5</w:t>
+      </w:r>
+      <w:proofErr w:type="gramEnd"/>
+      <w:r>
+        <w:rPr>
+          <w:szCs w:val="22"/>
+        </w:rPr>
+        <w:t>/1</w:t>
       </w:r>
       <w:r>
         <w:rPr>
@@ -2299,6 +2394,9 @@
             <w:r>
               <w:t>Class Diagram</w:t>
             </w:r>
+            <w:r>
+              <w:t xml:space="preserve"> &amp; Class design</w:t>
+            </w:r>
           </w:p>
         </w:tc>
         <w:tc>
@@ -2322,6 +2420,9 @@
               <w:jc w:val="right"/>
             </w:pPr>
             <w:r>
+              <w:t>1</w:t>
+            </w:r>
+            <w:r>
               <w:t>8</w:t>
             </w:r>
           </w:p>
@@ -2337,12 +2438,19 @@
               <w:t>Black box test case design (</w:t>
             </w:r>
             <w:proofErr w:type="spellStart"/>
+            <w:proofErr w:type="gramStart"/>
             <w:r>
               <w:t>rules,equivalency</w:t>
             </w:r>
             <w:proofErr w:type="spellEnd"/>
+            <w:proofErr w:type="gramEnd"/>
             <w:r>
-              <w:t xml:space="preserve"> partitions, sample value mapping)</w:t>
+              <w:t xml:space="preserve"> p</w:t>
+            </w:r>
+            <w:bookmarkStart w:id="0" w:name="_GoBack"/>
+            <w:bookmarkEnd w:id="0"/>
+            <w:r>
+              <w:t>artitions, sample value mapping)</w:t>
             </w:r>
           </w:p>
         </w:tc>
@@ -2677,10 +2785,7 @@
               <w:t xml:space="preserve"> </w:t>
             </w:r>
             <w:r>
-              <w:t>Score</w:t>
-            </w:r>
-            <w:r>
-              <w:t>board</w:t>
+              <w:t>Game Logic</w:t>
             </w:r>
           </w:p>
         </w:tc>
@@ -2743,6 +2848,52 @@
             </w:pPr>
             <w:r>
               <w:t>10</w:t>
+            </w:r>
+          </w:p>
+        </w:tc>
+      </w:tr>
+      <w:tr>
+        <w:tc>
+          <w:tcPr>
+            <w:tcW w:w="3793" w:type="dxa"/>
+            <w:tcBorders>
+              <w:bottom w:val="double" w:sz="4" w:space="0" w:color="auto"/>
+            </w:tcBorders>
+          </w:tcPr>
+          <w:p>
+            <w:r>
+              <w:t>GitHub setup and shared correctly</w:t>
+            </w:r>
+          </w:p>
+        </w:tc>
+        <w:tc>
+          <w:tcPr>
+            <w:tcW w:w="898" w:type="dxa"/>
+            <w:tcBorders>
+              <w:bottom w:val="double" w:sz="4" w:space="0" w:color="auto"/>
+            </w:tcBorders>
+            <w:vAlign w:val="bottom"/>
+          </w:tcPr>
+          <w:p>
+            <w:pPr>
+              <w:jc w:val="right"/>
+            </w:pPr>
+          </w:p>
+        </w:tc>
+        <w:tc>
+          <w:tcPr>
+            <w:tcW w:w="1044" w:type="dxa"/>
+            <w:tcBorders>
+              <w:bottom w:val="double" w:sz="4" w:space="0" w:color="auto"/>
+            </w:tcBorders>
+            <w:vAlign w:val="bottom"/>
+          </w:tcPr>
+          <w:p>
+            <w:pPr>
+              <w:jc w:val="right"/>
+            </w:pPr>
+            <w:r>
+              <w:t>6</w:t>
             </w:r>
           </w:p>
         </w:tc>
@@ -2860,13 +3011,13 @@
               <w:rPr>
                 <w:b/>
               </w:rPr>
-              <w:t>7</w:t>
+              <w:t>9</w:t>
             </w:r>
             <w:r>
               <w:rPr>
                 <w:b/>
               </w:rPr>
-              <w:t>5</w:t>
+              <w:t>1</w:t>
             </w:r>
           </w:p>
         </w:tc>
@@ -2907,6 +3058,7 @@
           <w:spacing w:val="-3"/>
           <w:szCs w:val="22"/>
         </w:rPr>
+        <w:lastRenderedPageBreak/>
         <w:t>Organization Marks</w:t>
       </w:r>
       <w:r>
@@ -2998,7 +3150,6 @@
           <w:spacing w:val="-3"/>
           <w:szCs w:val="22"/>
         </w:rPr>
-        <w:lastRenderedPageBreak/>
         <w:t>naming files and folders according to the department standards</w:t>
       </w:r>
     </w:p>
@@ -3529,7 +3680,27 @@
           <w:sz w:val="22"/>
           <w:szCs w:val="22"/>
         </w:rPr>
-        <w:t>The frame design.</w:t>
+        <w:t xml:space="preserve">The frame </w:t>
+      </w:r>
+      <w:proofErr w:type="gramStart"/>
+      <w:r>
+        <w:rPr>
+          <w:rFonts w:ascii="Verdana" w:hAnsi="Verdana"/>
+          <w:bCs/>
+          <w:sz w:val="22"/>
+          <w:szCs w:val="22"/>
+        </w:rPr>
+        <w:t>design</w:t>
+      </w:r>
+      <w:proofErr w:type="gramEnd"/>
+      <w:r>
+        <w:rPr>
+          <w:rFonts w:ascii="Verdana" w:hAnsi="Verdana"/>
+          <w:bCs/>
+          <w:sz w:val="22"/>
+          <w:szCs w:val="22"/>
+        </w:rPr>
+        <w:t>.</w:t>
       </w:r>
     </w:p>
     <w:p>
@@ -3615,7 +3786,19 @@
           <w:szCs w:val="22"/>
           <w:lang w:val="en-US"/>
         </w:rPr>
-        <w:t xml:space="preserve">_Linked_Lists </w:t>
+        <w:t>_Linked_</w:t>
+      </w:r>
+      <w:proofErr w:type="gramStart"/>
+      <w:r>
+        <w:rPr>
+          <w:rFonts w:ascii="Verdana" w:hAnsi="Verdana"/>
+          <w:b/>
+          <w:spacing w:val="0"/>
+          <w:sz w:val="22"/>
+          <w:szCs w:val="22"/>
+          <w:lang w:val="en-US"/>
+        </w:rPr>
+        <w:t xml:space="preserve">Lists </w:t>
       </w:r>
       <w:r>
         <w:rPr>
@@ -3625,8 +3808,70 @@
           <w:szCs w:val="22"/>
           <w:lang w:val="en-US"/>
         </w:rPr>
-        <w:t xml:space="preserve">. </w:t>
-      </w:r>
+        <w:t>.</w:t>
+      </w:r>
+      <w:proofErr w:type="gramEnd"/>
+      <w:r>
+        <w:rPr>
+          <w:rFonts w:ascii="Verdana" w:hAnsi="Verdana"/>
+          <w:spacing w:val="0"/>
+          <w:sz w:val="22"/>
+          <w:szCs w:val="22"/>
+          <w:lang w:val="en-US"/>
+        </w:rPr>
+        <w:t xml:space="preserve"> </w:t>
+      </w:r>
+    </w:p>
+    <w:p>
+      <w:pPr>
+        <w:pStyle w:val="6POINT"/>
+        <w:numPr>
+          <w:ilvl w:val="0"/>
+          <w:numId w:val="12"/>
+        </w:numPr>
+        <w:tabs>
+          <w:tab w:val="clear" w:pos="-720"/>
+          <w:tab w:val="left" w:pos="720"/>
+        </w:tabs>
+        <w:suppressAutoHyphens w:val="0"/>
+        <w:spacing w:before="0"/>
+        <w:rPr>
+          <w:rFonts w:ascii="Verdana" w:hAnsi="Verdana"/>
+          <w:spacing w:val="0"/>
+          <w:sz w:val="22"/>
+          <w:szCs w:val="22"/>
+          <w:lang w:val="en-US"/>
+        </w:rPr>
+      </w:pPr>
+      <w:r>
+        <w:rPr>
+          <w:rFonts w:ascii="Verdana" w:hAnsi="Verdana"/>
+          <w:spacing w:val="0"/>
+          <w:sz w:val="22"/>
+          <w:szCs w:val="22"/>
+          <w:lang w:val="en-US"/>
+        </w:rPr>
+        <w:t>This assignment must also be stored in GitHub.  The only reason I want both GitHub and Moodle submission is to officially track the date of submission.</w:t>
+      </w:r>
+    </w:p>
+    <w:p>
+      <w:pPr>
+        <w:pStyle w:val="6POINT"/>
+        <w:tabs>
+          <w:tab w:val="clear" w:pos="-720"/>
+          <w:tab w:val="left" w:pos="720"/>
+        </w:tabs>
+        <w:suppressAutoHyphens w:val="0"/>
+        <w:spacing w:before="0"/>
+        <w:ind w:left="720"/>
+        <w:rPr>
+          <w:rFonts w:ascii="Verdana" w:hAnsi="Verdana"/>
+          <w:spacing w:val="0"/>
+          <w:sz w:val="22"/>
+          <w:szCs w:val="22"/>
+          <w:lang w:val="en-US"/>
+        </w:rPr>
+      </w:pPr>
     </w:p>
     <w:p>
       <w:pPr>
@@ -4075,6 +4320,7 @@
         </w:rPr>
       </w:pPr>
       <w:proofErr w:type="spellStart"/>
+      <w:proofErr w:type="gramStart"/>
       <w:r>
         <w:rPr>
           <w:rFonts w:cs="Tahoma"/>
@@ -4092,7 +4338,17 @@
           <w:szCs w:val="22"/>
           <w:lang w:eastAsia="en-CA"/>
         </w:rPr>
-        <w:t xml:space="preserve">(name, </w:t>
+        <w:t>(</w:t>
+      </w:r>
+      <w:proofErr w:type="gramEnd"/>
+      <w:r>
+        <w:rPr>
+          <w:rFonts w:cs="Tahoma"/>
+          <w:color w:val="000000"/>
+          <w:szCs w:val="22"/>
+          <w:lang w:eastAsia="en-CA"/>
+        </w:rPr>
+        <w:t xml:space="preserve">name, </w:t>
       </w:r>
       <w:proofErr w:type="spellStart"/>
       <w:r>
@@ -4209,7 +4465,27 @@
           <w:szCs w:val="22"/>
           <w:lang w:eastAsia="en-CA"/>
         </w:rPr>
-        <w:t xml:space="preserve">Test constructor ; create Player and make sure each instance var is set to defaults for </w:t>
+        <w:t xml:space="preserve">Test </w:t>
+      </w:r>
+      <w:proofErr w:type="gramStart"/>
+      <w:r>
+        <w:rPr>
+          <w:rFonts w:cs="Tahoma"/>
+          <w:color w:val="000000"/>
+          <w:szCs w:val="22"/>
+          <w:lang w:eastAsia="en-CA"/>
+        </w:rPr>
+        <w:t>constructor ;</w:t>
+      </w:r>
+      <w:proofErr w:type="gramEnd"/>
+      <w:r>
+        <w:rPr>
+          <w:rFonts w:cs="Tahoma"/>
+          <w:color w:val="000000"/>
+          <w:szCs w:val="22"/>
+          <w:lang w:eastAsia="en-CA"/>
+        </w:rPr>
+        <w:t xml:space="preserve"> create Player and make sure each instance var is set to defaults for </w:t>
       </w:r>
       <w:proofErr w:type="spellStart"/>
       <w:r>
@@ -4650,7 +4926,27 @@
           <w:szCs w:val="22"/>
           <w:lang w:eastAsia="en-CA"/>
         </w:rPr>
-        <w:t xml:space="preserve"> with a  list of 1</w:t>
+        <w:t xml:space="preserve"> with </w:t>
+      </w:r>
+      <w:proofErr w:type="gramStart"/>
+      <w:r>
+        <w:rPr>
+          <w:rFonts w:cs="Tahoma"/>
+          <w:color w:val="000000"/>
+          <w:szCs w:val="22"/>
+          <w:lang w:eastAsia="en-CA"/>
+        </w:rPr>
+        <w:t>a  list</w:t>
+      </w:r>
+      <w:proofErr w:type="gramEnd"/>
+      <w:r>
+        <w:rPr>
+          <w:rFonts w:cs="Tahoma"/>
+          <w:color w:val="000000"/>
+          <w:szCs w:val="22"/>
+          <w:lang w:eastAsia="en-CA"/>
+        </w:rPr>
+        <w:t xml:space="preserve"> of 1</w:t>
       </w:r>
     </w:p>
     <w:p>
@@ -4752,7 +5048,7 @@
 </file>
 
 <file path=word/endnotes.xml><?xml version="1.0" encoding="utf-8"?>
-<w:endnotes xmlns:wpc="http://schemas.microsoft.com/office/word/2010/wordprocessingCanvas" xmlns:cx="http://schemas.microsoft.com/office/drawing/2014/chartex" xmlns:cx1="http://schemas.microsoft.com/office/drawing/2015/9/8/chartex" xmlns:cx2="http://schemas.microsoft.com/office/drawing/2015/10/21/chartex" xmlns:cx3="http://schemas.microsoft.com/office/drawing/2016/5/9/chartex" xmlns:cx4="http://schemas.microsoft.com/office/drawing/2016/5/10/chartex" xmlns:cx5="http://schemas.microsoft.com/office/drawing/2016/5/11/chartex" xmlns:cx6="http://schemas.microsoft.com/office/drawing/2016/5/12/chartex" xmlns:cx7="http://schemas.microsoft.com/office/drawing/2016/5/13/chartex" xmlns:cx8="http://schemas.microsoft.com/office/drawing/2016/5/14/chartex" xmlns:mc="http://schemas.openxmlformats.org/markup-compatibility/2006" xmlns:aink="http://schemas.microsoft.com/office/drawing/2016/ink" xmlns:am3d="http://schemas.microsoft.com/office/drawing/2017/model3d" xmlns:o="urn:schemas-microsoft-com:office:office" xmlns:r="http://schemas.openxmlformats.org/officeDocument/2006/relationships" xmlns:m="http://schemas.openxmlformats.org/officeDocument/2006/math" xmlns:v="urn:schemas-microsoft-com:vml" xmlns:wp14="http://schemas.microsoft.com/office/word/2010/wordprocessingDrawing" xmlns:wp="http://schemas.openxmlformats.org/drawingml/2006/wordprocessingDrawing" xmlns:w10="urn:schemas-microsoft-com:office:word" xmlns:w="http://schemas.openxmlformats.org/wordprocessingml/2006/main" xmlns:w14="http://schemas.microsoft.com/office/word/2010/wordml" xmlns:w15="http://schemas.microsoft.com/office/word/2012/wordml" xmlns:w16cex="http://schemas.microsoft.com/office/word/2018/wordml/cex" xmlns:w16cid="http://schemas.microsoft.com/office/word/2016/wordml/cid" xmlns:w16="http://schemas.microsoft.com/office/word/2018/wordml" xmlns:w16se="http://schemas.microsoft.com/office/word/2015/wordml/symex" xmlns:wpg="http://schemas.microsoft.com/office/word/2010/wordprocessingGroup" xmlns:wpi="http://schemas.microsoft.com/office/word/2010/wordprocessingInk" xmlns:wne="http://schemas.microsoft.com/office/word/2006/wordml" xmlns:wps="http://schemas.microsoft.com/office/word/2010/wordprocessingShape" mc:Ignorable="w14 w15 w16se w16cid w16 w16cex wp14">
+<w:endnotes xmlns:wpc="http://schemas.microsoft.com/office/word/2010/wordprocessingCanvas" xmlns:cx="http://schemas.microsoft.com/office/drawing/2014/chartex" xmlns:cx1="http://schemas.microsoft.com/office/drawing/2015/9/8/chartex" xmlns:cx2="http://schemas.microsoft.com/office/drawing/2015/10/21/chartex" xmlns:cx3="http://schemas.microsoft.com/office/drawing/2016/5/9/chartex" xmlns:cx4="http://schemas.microsoft.com/office/drawing/2016/5/10/chartex" xmlns:cx5="http://schemas.microsoft.com/office/drawing/2016/5/11/chartex" xmlns:cx6="http://schemas.microsoft.com/office/drawing/2016/5/12/chartex" xmlns:cx7="http://schemas.microsoft.com/office/drawing/2016/5/13/chartex" xmlns:cx8="http://schemas.microsoft.com/office/drawing/2016/5/14/chartex" xmlns:mc="http://schemas.openxmlformats.org/markup-compatibility/2006" xmlns:aink="http://schemas.microsoft.com/office/drawing/2016/ink" xmlns:am3d="http://schemas.microsoft.com/office/drawing/2017/model3d" xmlns:o="urn:schemas-microsoft-com:office:office" xmlns:r="http://schemas.openxmlformats.org/officeDocument/2006/relationships" xmlns:m="http://schemas.openxmlformats.org/officeDocument/2006/math" xmlns:v="urn:schemas-microsoft-com:vml" xmlns:wp14="http://schemas.microsoft.com/office/word/2010/wordprocessingDrawing" xmlns:wp="http://schemas.openxmlformats.org/drawingml/2006/wordprocessingDrawing" xmlns:w10="urn:schemas-microsoft-com:office:word" xmlns:w="http://schemas.openxmlformats.org/wordprocessingml/2006/main" xmlns:w14="http://schemas.microsoft.com/office/word/2010/wordml" xmlns:w15="http://schemas.microsoft.com/office/word/2012/wordml" xmlns:w16cid="http://schemas.microsoft.com/office/word/2016/wordml/cid" xmlns:w16se="http://schemas.microsoft.com/office/word/2015/wordml/symex" xmlns:wpg="http://schemas.microsoft.com/office/word/2010/wordprocessingGroup" xmlns:wpi="http://schemas.microsoft.com/office/word/2010/wordprocessingInk" xmlns:wne="http://schemas.microsoft.com/office/word/2006/wordml" xmlns:wps="http://schemas.microsoft.com/office/word/2010/wordprocessingShape" mc:Ignorable="w14 w15 w16se w16cid wp14">
   <w:endnote w:type="separator" w:id="-1">
     <w:p>
       <w:r>
@@ -4771,7 +5067,7 @@
 </file>
 
 <file path=word/footer1.xml><?xml version="1.0" encoding="utf-8"?>
-<w:ftr xmlns:wpc="http://schemas.microsoft.com/office/word/2010/wordprocessingCanvas" xmlns:cx="http://schemas.microsoft.com/office/drawing/2014/chartex" xmlns:cx1="http://schemas.microsoft.com/office/drawing/2015/9/8/chartex" xmlns:cx2="http://schemas.microsoft.com/office/drawing/2015/10/21/chartex" xmlns:cx3="http://schemas.microsoft.com/office/drawing/2016/5/9/chartex" xmlns:cx4="http://schemas.microsoft.com/office/drawing/2016/5/10/chartex" xmlns:cx5="http://schemas.microsoft.com/office/drawing/2016/5/11/chartex" xmlns:cx6="http://schemas.microsoft.com/office/drawing/2016/5/12/chartex" xmlns:cx7="http://schemas.microsoft.com/office/drawing/2016/5/13/chartex" xmlns:cx8="http://schemas.microsoft.com/office/drawing/2016/5/14/chartex" xmlns:mc="http://schemas.openxmlformats.org/markup-compatibility/2006" xmlns:aink="http://schemas.microsoft.com/office/drawing/2016/ink" xmlns:am3d="http://schemas.microsoft.com/office/drawing/2017/model3d" xmlns:o="urn:schemas-microsoft-com:office:office" xmlns:r="http://schemas.openxmlformats.org/officeDocument/2006/relationships" xmlns:m="http://schemas.openxmlformats.org/officeDocument/2006/math" xmlns:v="urn:schemas-microsoft-com:vml" xmlns:wp14="http://schemas.microsoft.com/office/word/2010/wordprocessingDrawing" xmlns:wp="http://schemas.openxmlformats.org/drawingml/2006/wordprocessingDrawing" xmlns:w10="urn:schemas-microsoft-com:office:word" xmlns:w="http://schemas.openxmlformats.org/wordprocessingml/2006/main" xmlns:w14="http://schemas.microsoft.com/office/word/2010/wordml" xmlns:w15="http://schemas.microsoft.com/office/word/2012/wordml" xmlns:w16cex="http://schemas.microsoft.com/office/word/2018/wordml/cex" xmlns:w16cid="http://schemas.microsoft.com/office/word/2016/wordml/cid" xmlns:w16="http://schemas.microsoft.com/office/word/2018/wordml" xmlns:w16se="http://schemas.microsoft.com/office/word/2015/wordml/symex" xmlns:wpg="http://schemas.microsoft.com/office/word/2010/wordprocessingGroup" xmlns:wpi="http://schemas.microsoft.com/office/word/2010/wordprocessingInk" xmlns:wne="http://schemas.microsoft.com/office/word/2006/wordml" xmlns:wps="http://schemas.microsoft.com/office/word/2010/wordprocessingShape" mc:Ignorable="w14 w15 w16se w16cid w16 w16cex wp14">
+<w:ftr xmlns:wpc="http://schemas.microsoft.com/office/word/2010/wordprocessingCanvas" xmlns:cx="http://schemas.microsoft.com/office/drawing/2014/chartex" xmlns:cx1="http://schemas.microsoft.com/office/drawing/2015/9/8/chartex" xmlns:cx2="http://schemas.microsoft.com/office/drawing/2015/10/21/chartex" xmlns:cx3="http://schemas.microsoft.com/office/drawing/2016/5/9/chartex" xmlns:cx4="http://schemas.microsoft.com/office/drawing/2016/5/10/chartex" xmlns:cx5="http://schemas.microsoft.com/office/drawing/2016/5/11/chartex" xmlns:cx6="http://schemas.microsoft.com/office/drawing/2016/5/12/chartex" xmlns:cx7="http://schemas.microsoft.com/office/drawing/2016/5/13/chartex" xmlns:cx8="http://schemas.microsoft.com/office/drawing/2016/5/14/chartex" xmlns:mc="http://schemas.openxmlformats.org/markup-compatibility/2006" xmlns:aink="http://schemas.microsoft.com/office/drawing/2016/ink" xmlns:am3d="http://schemas.microsoft.com/office/drawing/2017/model3d" xmlns:o="urn:schemas-microsoft-com:office:office" xmlns:r="http://schemas.openxmlformats.org/officeDocument/2006/relationships" xmlns:m="http://schemas.openxmlformats.org/officeDocument/2006/math" xmlns:v="urn:schemas-microsoft-com:vml" xmlns:wp14="http://schemas.microsoft.com/office/word/2010/wordprocessingDrawing" xmlns:wp="http://schemas.openxmlformats.org/drawingml/2006/wordprocessingDrawing" xmlns:w10="urn:schemas-microsoft-com:office:word" xmlns:w="http://schemas.openxmlformats.org/wordprocessingml/2006/main" xmlns:w14="http://schemas.microsoft.com/office/word/2010/wordml" xmlns:w15="http://schemas.microsoft.com/office/word/2012/wordml" xmlns:w16cid="http://schemas.microsoft.com/office/word/2016/wordml/cid" xmlns:w16se="http://schemas.microsoft.com/office/word/2015/wordml/symex" xmlns:wpg="http://schemas.microsoft.com/office/word/2010/wordprocessingGroup" xmlns:wpi="http://schemas.microsoft.com/office/word/2010/wordprocessingInk" xmlns:wne="http://schemas.microsoft.com/office/word/2006/wordml" xmlns:wps="http://schemas.microsoft.com/office/word/2010/wordprocessingShape" mc:Ignorable="w14 w15 w16se w16cid wp14">
   <w:p>
     <w:pPr>
       <w:pStyle w:val="Footer"/>
@@ -4781,7 +5077,7 @@
 </file>
 
 <file path=word/footer2.xml><?xml version="1.0" encoding="utf-8"?>
-<w:ftr xmlns:wpc="http://schemas.microsoft.com/office/word/2010/wordprocessingCanvas" xmlns:cx="http://schemas.microsoft.com/office/drawing/2014/chartex" xmlns:cx1="http://schemas.microsoft.com/office/drawing/2015/9/8/chartex" xmlns:cx2="http://schemas.microsoft.com/office/drawing/2015/10/21/chartex" xmlns:cx3="http://schemas.microsoft.com/office/drawing/2016/5/9/chartex" xmlns:cx4="http://schemas.microsoft.com/office/drawing/2016/5/10/chartex" xmlns:cx5="http://schemas.microsoft.com/office/drawing/2016/5/11/chartex" xmlns:cx6="http://schemas.microsoft.com/office/drawing/2016/5/12/chartex" xmlns:cx7="http://schemas.microsoft.com/office/drawing/2016/5/13/chartex" xmlns:cx8="http://schemas.microsoft.com/office/drawing/2016/5/14/chartex" xmlns:mc="http://schemas.openxmlformats.org/markup-compatibility/2006" xmlns:aink="http://schemas.microsoft.com/office/drawing/2016/ink" xmlns:am3d="http://schemas.microsoft.com/office/drawing/2017/model3d" xmlns:o="urn:schemas-microsoft-com:office:office" xmlns:r="http://schemas.openxmlformats.org/officeDocument/2006/relationships" xmlns:m="http://schemas.openxmlformats.org/officeDocument/2006/math" xmlns:v="urn:schemas-microsoft-com:vml" xmlns:wp14="http://schemas.microsoft.com/office/word/2010/wordprocessingDrawing" xmlns:wp="http://schemas.openxmlformats.org/drawingml/2006/wordprocessingDrawing" xmlns:w10="urn:schemas-microsoft-com:office:word" xmlns:w="http://schemas.openxmlformats.org/wordprocessingml/2006/main" xmlns:w14="http://schemas.microsoft.com/office/word/2010/wordml" xmlns:w15="http://schemas.microsoft.com/office/word/2012/wordml" xmlns:w16cex="http://schemas.microsoft.com/office/word/2018/wordml/cex" xmlns:w16cid="http://schemas.microsoft.com/office/word/2016/wordml/cid" xmlns:w16="http://schemas.microsoft.com/office/word/2018/wordml" xmlns:w16se="http://schemas.microsoft.com/office/word/2015/wordml/symex" xmlns:wpg="http://schemas.microsoft.com/office/word/2010/wordprocessingGroup" xmlns:wpi="http://schemas.microsoft.com/office/word/2010/wordprocessingInk" xmlns:wne="http://schemas.microsoft.com/office/word/2006/wordml" xmlns:wps="http://schemas.microsoft.com/office/word/2010/wordprocessingShape" mc:Ignorable="w14 w15 w16se w16cid w16 w16cex wp14">
+<w:ftr xmlns:wpc="http://schemas.microsoft.com/office/word/2010/wordprocessingCanvas" xmlns:cx="http://schemas.microsoft.com/office/drawing/2014/chartex" xmlns:cx1="http://schemas.microsoft.com/office/drawing/2015/9/8/chartex" xmlns:cx2="http://schemas.microsoft.com/office/drawing/2015/10/21/chartex" xmlns:cx3="http://schemas.microsoft.com/office/drawing/2016/5/9/chartex" xmlns:cx4="http://schemas.microsoft.com/office/drawing/2016/5/10/chartex" xmlns:cx5="http://schemas.microsoft.com/office/drawing/2016/5/11/chartex" xmlns:cx6="http://schemas.microsoft.com/office/drawing/2016/5/12/chartex" xmlns:cx7="http://schemas.microsoft.com/office/drawing/2016/5/13/chartex" xmlns:cx8="http://schemas.microsoft.com/office/drawing/2016/5/14/chartex" xmlns:mc="http://schemas.openxmlformats.org/markup-compatibility/2006" xmlns:aink="http://schemas.microsoft.com/office/drawing/2016/ink" xmlns:am3d="http://schemas.microsoft.com/office/drawing/2017/model3d" xmlns:o="urn:schemas-microsoft-com:office:office" xmlns:r="http://schemas.openxmlformats.org/officeDocument/2006/relationships" xmlns:m="http://schemas.openxmlformats.org/officeDocument/2006/math" xmlns:v="urn:schemas-microsoft-com:vml" xmlns:wp14="http://schemas.microsoft.com/office/word/2010/wordprocessingDrawing" xmlns:wp="http://schemas.openxmlformats.org/drawingml/2006/wordprocessingDrawing" xmlns:w10="urn:schemas-microsoft-com:office:word" xmlns:w="http://schemas.openxmlformats.org/wordprocessingml/2006/main" xmlns:w14="http://schemas.microsoft.com/office/word/2010/wordml" xmlns:w15="http://schemas.microsoft.com/office/word/2012/wordml" xmlns:w16cid="http://schemas.microsoft.com/office/word/2016/wordml/cid" xmlns:w16se="http://schemas.microsoft.com/office/word/2015/wordml/symex" xmlns:wpg="http://schemas.microsoft.com/office/word/2010/wordprocessingGroup" xmlns:wpi="http://schemas.microsoft.com/office/word/2010/wordprocessingInk" xmlns:wne="http://schemas.microsoft.com/office/word/2006/wordml" xmlns:wps="http://schemas.microsoft.com/office/word/2010/wordprocessingShape" mc:Ignorable="w14 w15 w16se w16cid wp14">
   <w:p>
     <w:pPr>
       <w:pStyle w:val="Footer"/>
@@ -4911,7 +5207,7 @@
 </file>
 
 <file path=word/footer3.xml><?xml version="1.0" encoding="utf-8"?>
-<w:ftr xmlns:wpc="http://schemas.microsoft.com/office/word/2010/wordprocessingCanvas" xmlns:cx="http://schemas.microsoft.com/office/drawing/2014/chartex" xmlns:cx1="http://schemas.microsoft.com/office/drawing/2015/9/8/chartex" xmlns:cx2="http://schemas.microsoft.com/office/drawing/2015/10/21/chartex" xmlns:cx3="http://schemas.microsoft.com/office/drawing/2016/5/9/chartex" xmlns:cx4="http://schemas.microsoft.com/office/drawing/2016/5/10/chartex" xmlns:cx5="http://schemas.microsoft.com/office/drawing/2016/5/11/chartex" xmlns:cx6="http://schemas.microsoft.com/office/drawing/2016/5/12/chartex" xmlns:cx7="http://schemas.microsoft.com/office/drawing/2016/5/13/chartex" xmlns:cx8="http://schemas.microsoft.com/office/drawing/2016/5/14/chartex" xmlns:mc="http://schemas.openxmlformats.org/markup-compatibility/2006" xmlns:aink="http://schemas.microsoft.com/office/drawing/2016/ink" xmlns:am3d="http://schemas.microsoft.com/office/drawing/2017/model3d" xmlns:o="urn:schemas-microsoft-com:office:office" xmlns:r="http://schemas.openxmlformats.org/officeDocument/2006/relationships" xmlns:m="http://schemas.openxmlformats.org/officeDocument/2006/math" xmlns:v="urn:schemas-microsoft-com:vml" xmlns:wp14="http://schemas.microsoft.com/office/word/2010/wordprocessingDrawing" xmlns:wp="http://schemas.openxmlformats.org/drawingml/2006/wordprocessingDrawing" xmlns:w10="urn:schemas-microsoft-com:office:word" xmlns:w="http://schemas.openxmlformats.org/wordprocessingml/2006/main" xmlns:w14="http://schemas.microsoft.com/office/word/2010/wordml" xmlns:w15="http://schemas.microsoft.com/office/word/2012/wordml" xmlns:w16cex="http://schemas.microsoft.com/office/word/2018/wordml/cex" xmlns:w16cid="http://schemas.microsoft.com/office/word/2016/wordml/cid" xmlns:w16="http://schemas.microsoft.com/office/word/2018/wordml" xmlns:w16se="http://schemas.microsoft.com/office/word/2015/wordml/symex" xmlns:wpg="http://schemas.microsoft.com/office/word/2010/wordprocessingGroup" xmlns:wpi="http://schemas.microsoft.com/office/word/2010/wordprocessingInk" xmlns:wne="http://schemas.microsoft.com/office/word/2006/wordml" xmlns:wps="http://schemas.microsoft.com/office/word/2010/wordprocessingShape" mc:Ignorable="w14 w15 w16se w16cid w16 w16cex wp14">
+<w:ftr xmlns:wpc="http://schemas.microsoft.com/office/word/2010/wordprocessingCanvas" xmlns:cx="http://schemas.microsoft.com/office/drawing/2014/chartex" xmlns:cx1="http://schemas.microsoft.com/office/drawing/2015/9/8/chartex" xmlns:cx2="http://schemas.microsoft.com/office/drawing/2015/10/21/chartex" xmlns:cx3="http://schemas.microsoft.com/office/drawing/2016/5/9/chartex" xmlns:cx4="http://schemas.microsoft.com/office/drawing/2016/5/10/chartex" xmlns:cx5="http://schemas.microsoft.com/office/drawing/2016/5/11/chartex" xmlns:cx6="http://schemas.microsoft.com/office/drawing/2016/5/12/chartex" xmlns:cx7="http://schemas.microsoft.com/office/drawing/2016/5/13/chartex" xmlns:cx8="http://schemas.microsoft.com/office/drawing/2016/5/14/chartex" xmlns:mc="http://schemas.openxmlformats.org/markup-compatibility/2006" xmlns:aink="http://schemas.microsoft.com/office/drawing/2016/ink" xmlns:am3d="http://schemas.microsoft.com/office/drawing/2017/model3d" xmlns:o="urn:schemas-microsoft-com:office:office" xmlns:r="http://schemas.openxmlformats.org/officeDocument/2006/relationships" xmlns:m="http://schemas.openxmlformats.org/officeDocument/2006/math" xmlns:v="urn:schemas-microsoft-com:vml" xmlns:wp14="http://schemas.microsoft.com/office/word/2010/wordprocessingDrawing" xmlns:wp="http://schemas.openxmlformats.org/drawingml/2006/wordprocessingDrawing" xmlns:w10="urn:schemas-microsoft-com:office:word" xmlns:w="http://schemas.openxmlformats.org/wordprocessingml/2006/main" xmlns:w14="http://schemas.microsoft.com/office/word/2010/wordml" xmlns:w15="http://schemas.microsoft.com/office/word/2012/wordml" xmlns:w16cid="http://schemas.microsoft.com/office/word/2016/wordml/cid" xmlns:w16se="http://schemas.microsoft.com/office/word/2015/wordml/symex" xmlns:wpg="http://schemas.microsoft.com/office/word/2010/wordprocessingGroup" xmlns:wpi="http://schemas.microsoft.com/office/word/2010/wordprocessingInk" xmlns:wne="http://schemas.microsoft.com/office/word/2006/wordml" xmlns:wps="http://schemas.microsoft.com/office/word/2010/wordprocessingShape" mc:Ignorable="w14 w15 w16se w16cid wp14">
   <w:p>
     <w:pPr>
       <w:pStyle w:val="Footer"/>
@@ -4921,7 +5217,7 @@
 </file>
 
 <file path=word/footnotes.xml><?xml version="1.0" encoding="utf-8"?>
-<w:footnotes xmlns:wpc="http://schemas.microsoft.com/office/word/2010/wordprocessingCanvas" xmlns:cx="http://schemas.microsoft.com/office/drawing/2014/chartex" xmlns:cx1="http://schemas.microsoft.com/office/drawing/2015/9/8/chartex" xmlns:cx2="http://schemas.microsoft.com/office/drawing/2015/10/21/chartex" xmlns:cx3="http://schemas.microsoft.com/office/drawing/2016/5/9/chartex" xmlns:cx4="http://schemas.microsoft.com/office/drawing/2016/5/10/chartex" xmlns:cx5="http://schemas.microsoft.com/office/drawing/2016/5/11/chartex" xmlns:cx6="http://schemas.microsoft.com/office/drawing/2016/5/12/chartex" xmlns:cx7="http://schemas.microsoft.com/office/drawing/2016/5/13/chartex" xmlns:cx8="http://schemas.microsoft.com/office/drawing/2016/5/14/chartex" xmlns:mc="http://schemas.openxmlformats.org/markup-compatibility/2006" xmlns:aink="http://schemas.microsoft.com/office/drawing/2016/ink" xmlns:am3d="http://schemas.microsoft.com/office/drawing/2017/model3d" xmlns:o="urn:schemas-microsoft-com:office:office" xmlns:r="http://schemas.openxmlformats.org/officeDocument/2006/relationships" xmlns:m="http://schemas.openxmlformats.org/officeDocument/2006/math" xmlns:v="urn:schemas-microsoft-com:vml" xmlns:wp14="http://schemas.microsoft.com/office/word/2010/wordprocessingDrawing" xmlns:wp="http://schemas.openxmlformats.org/drawingml/2006/wordprocessingDrawing" xmlns:w10="urn:schemas-microsoft-com:office:word" xmlns:w="http://schemas.openxmlformats.org/wordprocessingml/2006/main" xmlns:w14="http://schemas.microsoft.com/office/word/2010/wordml" xmlns:w15="http://schemas.microsoft.com/office/word/2012/wordml" xmlns:w16cex="http://schemas.microsoft.com/office/word/2018/wordml/cex" xmlns:w16cid="http://schemas.microsoft.com/office/word/2016/wordml/cid" xmlns:w16="http://schemas.microsoft.com/office/word/2018/wordml" xmlns:w16se="http://schemas.microsoft.com/office/word/2015/wordml/symex" xmlns:wpg="http://schemas.microsoft.com/office/word/2010/wordprocessingGroup" xmlns:wpi="http://schemas.microsoft.com/office/word/2010/wordprocessingInk" xmlns:wne="http://schemas.microsoft.com/office/word/2006/wordml" xmlns:wps="http://schemas.microsoft.com/office/word/2010/wordprocessingShape" mc:Ignorable="w14 w15 w16se w16cid w16 w16cex wp14">
+<w:footnotes xmlns:wpc="http://schemas.microsoft.com/office/word/2010/wordprocessingCanvas" xmlns:cx="http://schemas.microsoft.com/office/drawing/2014/chartex" xmlns:cx1="http://schemas.microsoft.com/office/drawing/2015/9/8/chartex" xmlns:cx2="http://schemas.microsoft.com/office/drawing/2015/10/21/chartex" xmlns:cx3="http://schemas.microsoft.com/office/drawing/2016/5/9/chartex" xmlns:cx4="http://schemas.microsoft.com/office/drawing/2016/5/10/chartex" xmlns:cx5="http://schemas.microsoft.com/office/drawing/2016/5/11/chartex" xmlns:cx6="http://schemas.microsoft.com/office/drawing/2016/5/12/chartex" xmlns:cx7="http://schemas.microsoft.com/office/drawing/2016/5/13/chartex" xmlns:cx8="http://schemas.microsoft.com/office/drawing/2016/5/14/chartex" xmlns:mc="http://schemas.openxmlformats.org/markup-compatibility/2006" xmlns:aink="http://schemas.microsoft.com/office/drawing/2016/ink" xmlns:am3d="http://schemas.microsoft.com/office/drawing/2017/model3d" xmlns:o="urn:schemas-microsoft-com:office:office" xmlns:r="http://schemas.openxmlformats.org/officeDocument/2006/relationships" xmlns:m="http://schemas.openxmlformats.org/officeDocument/2006/math" xmlns:v="urn:schemas-microsoft-com:vml" xmlns:wp14="http://schemas.microsoft.com/office/word/2010/wordprocessingDrawing" xmlns:wp="http://schemas.openxmlformats.org/drawingml/2006/wordprocessingDrawing" xmlns:w10="urn:schemas-microsoft-com:office:word" xmlns:w="http://schemas.openxmlformats.org/wordprocessingml/2006/main" xmlns:w14="http://schemas.microsoft.com/office/word/2010/wordml" xmlns:w15="http://schemas.microsoft.com/office/word/2012/wordml" xmlns:w16cid="http://schemas.microsoft.com/office/word/2016/wordml/cid" xmlns:w16se="http://schemas.microsoft.com/office/word/2015/wordml/symex" xmlns:wpg="http://schemas.microsoft.com/office/word/2010/wordprocessingGroup" xmlns:wpi="http://schemas.microsoft.com/office/word/2010/wordprocessingInk" xmlns:wne="http://schemas.microsoft.com/office/word/2006/wordml" xmlns:wps="http://schemas.microsoft.com/office/word/2010/wordprocessingShape" mc:Ignorable="w14 w15 w16se w16cid wp14">
   <w:footnote w:type="separator" w:id="-1">
     <w:p>
       <w:r>
@@ -4940,7 +5236,7 @@
 </file>
 
 <file path=word/header1.xml><?xml version="1.0" encoding="utf-8"?>
-<w:hdr xmlns:wpc="http://schemas.microsoft.com/office/word/2010/wordprocessingCanvas" xmlns:cx="http://schemas.microsoft.com/office/drawing/2014/chartex" xmlns:cx1="http://schemas.microsoft.com/office/drawing/2015/9/8/chartex" xmlns:cx2="http://schemas.microsoft.com/office/drawing/2015/10/21/chartex" xmlns:cx3="http://schemas.microsoft.com/office/drawing/2016/5/9/chartex" xmlns:cx4="http://schemas.microsoft.com/office/drawing/2016/5/10/chartex" xmlns:cx5="http://schemas.microsoft.com/office/drawing/2016/5/11/chartex" xmlns:cx6="http://schemas.microsoft.com/office/drawing/2016/5/12/chartex" xmlns:cx7="http://schemas.microsoft.com/office/drawing/2016/5/13/chartex" xmlns:cx8="http://schemas.microsoft.com/office/drawing/2016/5/14/chartex" xmlns:mc="http://schemas.openxmlformats.org/markup-compatibility/2006" xmlns:aink="http://schemas.microsoft.com/office/drawing/2016/ink" xmlns:am3d="http://schemas.microsoft.com/office/drawing/2017/model3d" xmlns:o="urn:schemas-microsoft-com:office:office" xmlns:r="http://schemas.openxmlformats.org/officeDocument/2006/relationships" xmlns:m="http://schemas.openxmlformats.org/officeDocument/2006/math" xmlns:v="urn:schemas-microsoft-com:vml" xmlns:wp14="http://schemas.microsoft.com/office/word/2010/wordprocessingDrawing" xmlns:wp="http://schemas.openxmlformats.org/drawingml/2006/wordprocessingDrawing" xmlns:w10="urn:schemas-microsoft-com:office:word" xmlns:w="http://schemas.openxmlformats.org/wordprocessingml/2006/main" xmlns:w14="http://schemas.microsoft.com/office/word/2010/wordml" xmlns:w15="http://schemas.microsoft.com/office/word/2012/wordml" xmlns:w16cex="http://schemas.microsoft.com/office/word/2018/wordml/cex" xmlns:w16cid="http://schemas.microsoft.com/office/word/2016/wordml/cid" xmlns:w16="http://schemas.microsoft.com/office/word/2018/wordml" xmlns:w16se="http://schemas.microsoft.com/office/word/2015/wordml/symex" xmlns:wpg="http://schemas.microsoft.com/office/word/2010/wordprocessingGroup" xmlns:wpi="http://schemas.microsoft.com/office/word/2010/wordprocessingInk" xmlns:wne="http://schemas.microsoft.com/office/word/2006/wordml" xmlns:wps="http://schemas.microsoft.com/office/word/2010/wordprocessingShape" mc:Ignorable="w14 w15 w16se w16cid w16 w16cex wp14">
+<w:hdr xmlns:wpc="http://schemas.microsoft.com/office/word/2010/wordprocessingCanvas" xmlns:cx="http://schemas.microsoft.com/office/drawing/2014/chartex" xmlns:cx1="http://schemas.microsoft.com/office/drawing/2015/9/8/chartex" xmlns:cx2="http://schemas.microsoft.com/office/drawing/2015/10/21/chartex" xmlns:cx3="http://schemas.microsoft.com/office/drawing/2016/5/9/chartex" xmlns:cx4="http://schemas.microsoft.com/office/drawing/2016/5/10/chartex" xmlns:cx5="http://schemas.microsoft.com/office/drawing/2016/5/11/chartex" xmlns:cx6="http://schemas.microsoft.com/office/drawing/2016/5/12/chartex" xmlns:cx7="http://schemas.microsoft.com/office/drawing/2016/5/13/chartex" xmlns:cx8="http://schemas.microsoft.com/office/drawing/2016/5/14/chartex" xmlns:mc="http://schemas.openxmlformats.org/markup-compatibility/2006" xmlns:aink="http://schemas.microsoft.com/office/drawing/2016/ink" xmlns:am3d="http://schemas.microsoft.com/office/drawing/2017/model3d" xmlns:o="urn:schemas-microsoft-com:office:office" xmlns:r="http://schemas.openxmlformats.org/officeDocument/2006/relationships" xmlns:m="http://schemas.openxmlformats.org/officeDocument/2006/math" xmlns:v="urn:schemas-microsoft-com:vml" xmlns:wp14="http://schemas.microsoft.com/office/word/2010/wordprocessingDrawing" xmlns:wp="http://schemas.openxmlformats.org/drawingml/2006/wordprocessingDrawing" xmlns:w10="urn:schemas-microsoft-com:office:word" xmlns:w="http://schemas.openxmlformats.org/wordprocessingml/2006/main" xmlns:w14="http://schemas.microsoft.com/office/word/2010/wordml" xmlns:w15="http://schemas.microsoft.com/office/word/2012/wordml" xmlns:w16cid="http://schemas.microsoft.com/office/word/2016/wordml/cid" xmlns:w16se="http://schemas.microsoft.com/office/word/2015/wordml/symex" xmlns:wpg="http://schemas.microsoft.com/office/word/2010/wordprocessingGroup" xmlns:wpi="http://schemas.microsoft.com/office/word/2010/wordprocessingInk" xmlns:wne="http://schemas.microsoft.com/office/word/2006/wordml" xmlns:wps="http://schemas.microsoft.com/office/word/2010/wordprocessingShape" mc:Ignorable="w14 w15 w16se w16cid wp14">
   <w:p>
     <w:pPr>
       <w:pStyle w:val="Header"/>
@@ -4950,7 +5246,7 @@
 </file>
 
 <file path=word/header2.xml><?xml version="1.0" encoding="utf-8"?>
-<w:hdr xmlns:wpc="http://schemas.microsoft.com/office/word/2010/wordprocessingCanvas" xmlns:cx="http://schemas.microsoft.com/office/drawing/2014/chartex" xmlns:cx1="http://schemas.microsoft.com/office/drawing/2015/9/8/chartex" xmlns:cx2="http://schemas.microsoft.com/office/drawing/2015/10/21/chartex" xmlns:cx3="http://schemas.microsoft.com/office/drawing/2016/5/9/chartex" xmlns:cx4="http://schemas.microsoft.com/office/drawing/2016/5/10/chartex" xmlns:cx5="http://schemas.microsoft.com/office/drawing/2016/5/11/chartex" xmlns:cx6="http://schemas.microsoft.com/office/drawing/2016/5/12/chartex" xmlns:cx7="http://schemas.microsoft.com/office/drawing/2016/5/13/chartex" xmlns:cx8="http://schemas.microsoft.com/office/drawing/2016/5/14/chartex" xmlns:mc="http://schemas.openxmlformats.org/markup-compatibility/2006" xmlns:aink="http://schemas.microsoft.com/office/drawing/2016/ink" xmlns:am3d="http://schemas.microsoft.com/office/drawing/2017/model3d" xmlns:o="urn:schemas-microsoft-com:office:office" xmlns:r="http://schemas.openxmlformats.org/officeDocument/2006/relationships" xmlns:m="http://schemas.openxmlformats.org/officeDocument/2006/math" xmlns:v="urn:schemas-microsoft-com:vml" xmlns:wp14="http://schemas.microsoft.com/office/word/2010/wordprocessingDrawing" xmlns:wp="http://schemas.openxmlformats.org/drawingml/2006/wordprocessingDrawing" xmlns:w10="urn:schemas-microsoft-com:office:word" xmlns:w="http://schemas.openxmlformats.org/wordprocessingml/2006/main" xmlns:w14="http://schemas.microsoft.com/office/word/2010/wordml" xmlns:w15="http://schemas.microsoft.com/office/word/2012/wordml" xmlns:w16cex="http://schemas.microsoft.com/office/word/2018/wordml/cex" xmlns:w16cid="http://schemas.microsoft.com/office/word/2016/wordml/cid" xmlns:w16="http://schemas.microsoft.com/office/word/2018/wordml" xmlns:w16se="http://schemas.microsoft.com/office/word/2015/wordml/symex" xmlns:wpg="http://schemas.microsoft.com/office/word/2010/wordprocessingGroup" xmlns:wpi="http://schemas.microsoft.com/office/word/2010/wordprocessingInk" xmlns:wne="http://schemas.microsoft.com/office/word/2006/wordml" xmlns:wps="http://schemas.microsoft.com/office/word/2010/wordprocessingShape" mc:Ignorable="w14 w15 w16se w16cid w16 w16cex wp14">
+<w:hdr xmlns:wpc="http://schemas.microsoft.com/office/word/2010/wordprocessingCanvas" xmlns:cx="http://schemas.microsoft.com/office/drawing/2014/chartex" xmlns:cx1="http://schemas.microsoft.com/office/drawing/2015/9/8/chartex" xmlns:cx2="http://schemas.microsoft.com/office/drawing/2015/10/21/chartex" xmlns:cx3="http://schemas.microsoft.com/office/drawing/2016/5/9/chartex" xmlns:cx4="http://schemas.microsoft.com/office/drawing/2016/5/10/chartex" xmlns:cx5="http://schemas.microsoft.com/office/drawing/2016/5/11/chartex" xmlns:cx6="http://schemas.microsoft.com/office/drawing/2016/5/12/chartex" xmlns:cx7="http://schemas.microsoft.com/office/drawing/2016/5/13/chartex" xmlns:cx8="http://schemas.microsoft.com/office/drawing/2016/5/14/chartex" xmlns:mc="http://schemas.openxmlformats.org/markup-compatibility/2006" xmlns:aink="http://schemas.microsoft.com/office/drawing/2016/ink" xmlns:am3d="http://schemas.microsoft.com/office/drawing/2017/model3d" xmlns:o="urn:schemas-microsoft-com:office:office" xmlns:r="http://schemas.openxmlformats.org/officeDocument/2006/relationships" xmlns:m="http://schemas.openxmlformats.org/officeDocument/2006/math" xmlns:v="urn:schemas-microsoft-com:vml" xmlns:wp14="http://schemas.microsoft.com/office/word/2010/wordprocessingDrawing" xmlns:wp="http://schemas.openxmlformats.org/drawingml/2006/wordprocessingDrawing" xmlns:w10="urn:schemas-microsoft-com:office:word" xmlns:w="http://schemas.openxmlformats.org/wordprocessingml/2006/main" xmlns:w14="http://schemas.microsoft.com/office/word/2010/wordml" xmlns:w15="http://schemas.microsoft.com/office/word/2012/wordml" xmlns:w16cid="http://schemas.microsoft.com/office/word/2016/wordml/cid" xmlns:w16se="http://schemas.microsoft.com/office/word/2015/wordml/symex" xmlns:wpg="http://schemas.microsoft.com/office/word/2010/wordprocessingGroup" xmlns:wpi="http://schemas.microsoft.com/office/word/2010/wordprocessingInk" xmlns:wne="http://schemas.microsoft.com/office/word/2006/wordml" xmlns:wps="http://schemas.microsoft.com/office/word/2010/wordprocessingShape" mc:Ignorable="w14 w15 w16se w16cid wp14">
   <w:p>
     <w:pPr>
       <w:pStyle w:val="Header"/>
@@ -4960,7 +5256,7 @@
 </file>
 
 <file path=word/header3.xml><?xml version="1.0" encoding="utf-8"?>
-<w:hdr xmlns:wpc="http://schemas.microsoft.com/office/word/2010/wordprocessingCanvas" xmlns:cx="http://schemas.microsoft.com/office/drawing/2014/chartex" xmlns:cx1="http://schemas.microsoft.com/office/drawing/2015/9/8/chartex" xmlns:cx2="http://schemas.microsoft.com/office/drawing/2015/10/21/chartex" xmlns:cx3="http://schemas.microsoft.com/office/drawing/2016/5/9/chartex" xmlns:cx4="http://schemas.microsoft.com/office/drawing/2016/5/10/chartex" xmlns:cx5="http://schemas.microsoft.com/office/drawing/2016/5/11/chartex" xmlns:cx6="http://schemas.microsoft.com/office/drawing/2016/5/12/chartex" xmlns:cx7="http://schemas.microsoft.com/office/drawing/2016/5/13/chartex" xmlns:cx8="http://schemas.microsoft.com/office/drawing/2016/5/14/chartex" xmlns:mc="http://schemas.openxmlformats.org/markup-compatibility/2006" xmlns:aink="http://schemas.microsoft.com/office/drawing/2016/ink" xmlns:am3d="http://schemas.microsoft.com/office/drawing/2017/model3d" xmlns:o="urn:schemas-microsoft-com:office:office" xmlns:r="http://schemas.openxmlformats.org/officeDocument/2006/relationships" xmlns:m="http://schemas.openxmlformats.org/officeDocument/2006/math" xmlns:v="urn:schemas-microsoft-com:vml" xmlns:wp14="http://schemas.microsoft.com/office/word/2010/wordprocessingDrawing" xmlns:wp="http://schemas.openxmlformats.org/drawingml/2006/wordprocessingDrawing" xmlns:w10="urn:schemas-microsoft-com:office:word" xmlns:w="http://schemas.openxmlformats.org/wordprocessingml/2006/main" xmlns:w14="http://schemas.microsoft.com/office/word/2010/wordml" xmlns:w15="http://schemas.microsoft.com/office/word/2012/wordml" xmlns:w16cex="http://schemas.microsoft.com/office/word/2018/wordml/cex" xmlns:w16cid="http://schemas.microsoft.com/office/word/2016/wordml/cid" xmlns:w16="http://schemas.microsoft.com/office/word/2018/wordml" xmlns:w16se="http://schemas.microsoft.com/office/word/2015/wordml/symex" xmlns:wpg="http://schemas.microsoft.com/office/word/2010/wordprocessingGroup" xmlns:wpi="http://schemas.microsoft.com/office/word/2010/wordprocessingInk" xmlns:wne="http://schemas.microsoft.com/office/word/2006/wordml" xmlns:wps="http://schemas.microsoft.com/office/word/2010/wordprocessingShape" mc:Ignorable="w14 w15 w16se w16cid w16 w16cex wp14">
+<w:hdr xmlns:wpc="http://schemas.microsoft.com/office/word/2010/wordprocessingCanvas" xmlns:cx="http://schemas.microsoft.com/office/drawing/2014/chartex" xmlns:cx1="http://schemas.microsoft.com/office/drawing/2015/9/8/chartex" xmlns:cx2="http://schemas.microsoft.com/office/drawing/2015/10/21/chartex" xmlns:cx3="http://schemas.microsoft.com/office/drawing/2016/5/9/chartex" xmlns:cx4="http://schemas.microsoft.com/office/drawing/2016/5/10/chartex" xmlns:cx5="http://schemas.microsoft.com/office/drawing/2016/5/11/chartex" xmlns:cx6="http://schemas.microsoft.com/office/drawing/2016/5/12/chartex" xmlns:cx7="http://schemas.microsoft.com/office/drawing/2016/5/13/chartex" xmlns:cx8="http://schemas.microsoft.com/office/drawing/2016/5/14/chartex" xmlns:mc="http://schemas.openxmlformats.org/markup-compatibility/2006" xmlns:aink="http://schemas.microsoft.com/office/drawing/2016/ink" xmlns:am3d="http://schemas.microsoft.com/office/drawing/2017/model3d" xmlns:o="urn:schemas-microsoft-com:office:office" xmlns:r="http://schemas.openxmlformats.org/officeDocument/2006/relationships" xmlns:m="http://schemas.openxmlformats.org/officeDocument/2006/math" xmlns:v="urn:schemas-microsoft-com:vml" xmlns:wp14="http://schemas.microsoft.com/office/word/2010/wordprocessingDrawing" xmlns:wp="http://schemas.openxmlformats.org/drawingml/2006/wordprocessingDrawing" xmlns:w10="urn:schemas-microsoft-com:office:word" xmlns:w="http://schemas.openxmlformats.org/wordprocessingml/2006/main" xmlns:w14="http://schemas.microsoft.com/office/word/2010/wordml" xmlns:w15="http://schemas.microsoft.com/office/word/2012/wordml" xmlns:w16cid="http://schemas.microsoft.com/office/word/2016/wordml/cid" xmlns:w16se="http://schemas.microsoft.com/office/word/2015/wordml/symex" xmlns:wpg="http://schemas.microsoft.com/office/word/2010/wordprocessingGroup" xmlns:wpi="http://schemas.microsoft.com/office/word/2010/wordprocessingInk" xmlns:wne="http://schemas.microsoft.com/office/word/2006/wordml" xmlns:wps="http://schemas.microsoft.com/office/word/2010/wordprocessingShape" mc:Ignorable="w14 w15 w16se w16cid wp14">
   <w:p>
     <w:pPr>
       <w:pStyle w:val="Header"/>
@@ -4970,7 +5266,7 @@
 </file>
 
 <file path=word/numbering.xml><?xml version="1.0" encoding="utf-8"?>
-<w:numbering xmlns:wpc="http://schemas.microsoft.com/office/word/2010/wordprocessingCanvas" xmlns:cx="http://schemas.microsoft.com/office/drawing/2014/chartex" xmlns:cx1="http://schemas.microsoft.com/office/drawing/2015/9/8/chartex" xmlns:cx2="http://schemas.microsoft.com/office/drawing/2015/10/21/chartex" xmlns:cx3="http://schemas.microsoft.com/office/drawing/2016/5/9/chartex" xmlns:cx4="http://schemas.microsoft.com/office/drawing/2016/5/10/chartex" xmlns:cx5="http://schemas.microsoft.com/office/drawing/2016/5/11/chartex" xmlns:cx6="http://schemas.microsoft.com/office/drawing/2016/5/12/chartex" xmlns:cx7="http://schemas.microsoft.com/office/drawing/2016/5/13/chartex" xmlns:cx8="http://schemas.microsoft.com/office/drawing/2016/5/14/chartex" xmlns:mc="http://schemas.openxmlformats.org/markup-compatibility/2006" xmlns:aink="http://schemas.microsoft.com/office/drawing/2016/ink" xmlns:am3d="http://schemas.microsoft.com/office/drawing/2017/model3d" xmlns:o="urn:schemas-microsoft-com:office:office" xmlns:r="http://schemas.openxmlformats.org/officeDocument/2006/relationships" xmlns:m="http://schemas.openxmlformats.org/officeDocument/2006/math" xmlns:v="urn:schemas-microsoft-com:vml" xmlns:wp14="http://schemas.microsoft.com/office/word/2010/wordprocessingDrawing" xmlns:wp="http://schemas.openxmlformats.org/drawingml/2006/wordprocessingDrawing" xmlns:w10="urn:schemas-microsoft-com:office:word" xmlns:w="http://schemas.openxmlformats.org/wordprocessingml/2006/main" xmlns:w14="http://schemas.microsoft.com/office/word/2010/wordml" xmlns:w15="http://schemas.microsoft.com/office/word/2012/wordml" xmlns:w16cex="http://schemas.microsoft.com/office/word/2018/wordml/cex" xmlns:w16cid="http://schemas.microsoft.com/office/word/2016/wordml/cid" xmlns:w16="http://schemas.microsoft.com/office/word/2018/wordml" xmlns:w16se="http://schemas.microsoft.com/office/word/2015/wordml/symex" xmlns:wpg="http://schemas.microsoft.com/office/word/2010/wordprocessingGroup" xmlns:wpi="http://schemas.microsoft.com/office/word/2010/wordprocessingInk" xmlns:wne="http://schemas.microsoft.com/office/word/2006/wordml" xmlns:wps="http://schemas.microsoft.com/office/word/2010/wordprocessingShape" mc:Ignorable="w14 w15 w16se w16cid w16 w16cex wp14">
+<w:numbering xmlns:wpc="http://schemas.microsoft.com/office/word/2010/wordprocessingCanvas" xmlns:cx="http://schemas.microsoft.com/office/drawing/2014/chartex" xmlns:cx1="http://schemas.microsoft.com/office/drawing/2015/9/8/chartex" xmlns:cx2="http://schemas.microsoft.com/office/drawing/2015/10/21/chartex" xmlns:cx3="http://schemas.microsoft.com/office/drawing/2016/5/9/chartex" xmlns:cx4="http://schemas.microsoft.com/office/drawing/2016/5/10/chartex" xmlns:cx5="http://schemas.microsoft.com/office/drawing/2016/5/11/chartex" xmlns:cx6="http://schemas.microsoft.com/office/drawing/2016/5/12/chartex" xmlns:cx7="http://schemas.microsoft.com/office/drawing/2016/5/13/chartex" xmlns:cx8="http://schemas.microsoft.com/office/drawing/2016/5/14/chartex" xmlns:mc="http://schemas.openxmlformats.org/markup-compatibility/2006" xmlns:aink="http://schemas.microsoft.com/office/drawing/2016/ink" xmlns:am3d="http://schemas.microsoft.com/office/drawing/2017/model3d" xmlns:o="urn:schemas-microsoft-com:office:office" xmlns:r="http://schemas.openxmlformats.org/officeDocument/2006/relationships" xmlns:m="http://schemas.openxmlformats.org/officeDocument/2006/math" xmlns:v="urn:schemas-microsoft-com:vml" xmlns:wp14="http://schemas.microsoft.com/office/word/2010/wordprocessingDrawing" xmlns:wp="http://schemas.openxmlformats.org/drawingml/2006/wordprocessingDrawing" xmlns:w10="urn:schemas-microsoft-com:office:word" xmlns:w="http://schemas.openxmlformats.org/wordprocessingml/2006/main" xmlns:w14="http://schemas.microsoft.com/office/word/2010/wordml" xmlns:w15="http://schemas.microsoft.com/office/word/2012/wordml" xmlns:w16cid="http://schemas.microsoft.com/office/word/2016/wordml/cid" xmlns:w16se="http://schemas.microsoft.com/office/word/2015/wordml/symex" xmlns:wpg="http://schemas.microsoft.com/office/word/2010/wordprocessingGroup" xmlns:wpi="http://schemas.microsoft.com/office/word/2010/wordprocessingInk" xmlns:wne="http://schemas.microsoft.com/office/word/2006/wordml" xmlns:wps="http://schemas.microsoft.com/office/word/2010/wordprocessingShape" mc:Ignorable="w14 w15 w16se w16cid wp14">
   <w:abstractNum w:abstractNumId="0" w15:restartNumberingAfterBreak="0">
     <w:nsid w:val="FFFFFF83"/>
     <w:multiLevelType w:val="singleLevel"/>
@@ -6769,7 +7065,7 @@
 </file>
 
 <file path=word/styles.xml><?xml version="1.0" encoding="utf-8"?>
-<w:styles xmlns:mc="http://schemas.openxmlformats.org/markup-compatibility/2006" xmlns:r="http://schemas.openxmlformats.org/officeDocument/2006/relationships" xmlns:w="http://schemas.openxmlformats.org/wordprocessingml/2006/main" xmlns:w14="http://schemas.microsoft.com/office/word/2010/wordml" xmlns:w15="http://schemas.microsoft.com/office/word/2012/wordml" xmlns:w16cex="http://schemas.microsoft.com/office/word/2018/wordml/cex" xmlns:w16cid="http://schemas.microsoft.com/office/word/2016/wordml/cid" xmlns:w16="http://schemas.microsoft.com/office/word/2018/wordml" xmlns:w16se="http://schemas.microsoft.com/office/word/2015/wordml/symex" mc:Ignorable="w14 w15 w16se w16cid w16 w16cex">
+<w:styles xmlns:mc="http://schemas.openxmlformats.org/markup-compatibility/2006" xmlns:r="http://schemas.openxmlformats.org/officeDocument/2006/relationships" xmlns:w="http://schemas.openxmlformats.org/wordprocessingml/2006/main" xmlns:w14="http://schemas.microsoft.com/office/word/2010/wordml" xmlns:w15="http://schemas.microsoft.com/office/word/2012/wordml" xmlns:w16cid="http://schemas.microsoft.com/office/word/2016/wordml/cid" xmlns:w16se="http://schemas.microsoft.com/office/word/2015/wordml/symex" mc:Ignorable="w14 w15 w16se w16cid">
   <w:docDefaults>
     <w:rPrDefault>
       <w:rPr>
